--- a/User Manual.docx
+++ b/User Manual.docx
@@ -48,7 +48,34 @@
           <w:vertAlign w:val="baseline"/>
           <w:rtl w:val="0"/>
         </w:rPr>
-        <w:t xml:space="preserve">&lt;Project Name&gt;</w:t>
+        <w:t xml:space="preserve">&lt;</w:t>
+      </w:r>
+      <w:r>
+        <w:rPr>
+          <w:rFonts w:ascii="Arial" w:cs="Arial" w:eastAsia="Arial" w:hAnsi="Arial"/>
+          <w:b w:val="1"/>
+          <w:sz w:val="36"/>
+          <w:szCs w:val="36"/>
+          <w:rtl w:val="0"/>
+        </w:rPr>
+        <w:t xml:space="preserve">Compiler Expression Parser</w:t>
+      </w:r>
+      <w:r>
+        <w:rPr>
+          <w:rFonts w:ascii="Arial" w:cs="Arial" w:eastAsia="Arial" w:hAnsi="Arial"/>
+          <w:b w:val="1"/>
+          <w:i w:val="0"/>
+          <w:smallCaps w:val="0"/>
+          <w:strike w:val="0"/>
+          <w:color w:val="000000"/>
+          <w:sz w:val="36"/>
+          <w:szCs w:val="36"/>
+          <w:u w:val="none"/>
+          <w:shd w:fill="auto" w:val="clear"/>
+          <w:vertAlign w:val="baseline"/>
+          <w:rtl w:val="0"/>
+        </w:rPr>
+        <w:t xml:space="preserve">&gt;</w:t>
       </w:r>
     </w:p>
     <w:p>
@@ -2670,6 +2697,26 @@
       </w:pPr>
       <w:r>
         <w:rPr>
+          <w:rFonts w:ascii="Arial" w:cs="Arial" w:eastAsia="Arial" w:hAnsi="Arial"/>
+          <w:sz w:val="22"/>
+          <w:szCs w:val="22"/>
+          <w:rtl w:val="0"/>
+        </w:rPr>
+        <w:t xml:space="preserve">Modulo</w:t>
+      </w:r>
+    </w:p>
+    <w:p>
+      <w:pPr>
+        <w:widowControl w:val="1"/>
+        <w:spacing w:line="276" w:lineRule="auto"/>
+        <w:rPr>
+          <w:rFonts w:ascii="Arial" w:cs="Arial" w:eastAsia="Arial" w:hAnsi="Arial"/>
+          <w:sz w:val="22"/>
+          <w:szCs w:val="22"/>
+        </w:rPr>
+      </w:pPr>
+      <w:r>
+        <w:rPr>
           <w:rtl w:val="0"/>
         </w:rPr>
       </w:r>
@@ -2893,8 +2940,9 @@
         <w:widowControl w:val="1"/>
         <w:spacing w:line="276" w:lineRule="auto"/>
         <w:rPr>
-          <w:i w:val="1"/>
-          <w:color w:val="0000ff"/>
+          <w:rFonts w:ascii="Arial" w:cs="Arial" w:eastAsia="Arial" w:hAnsi="Arial"/>
+          <w:sz w:val="22"/>
+          <w:szCs w:val="22"/>
         </w:rPr>
       </w:pPr>
       <w:r>
@@ -2906,10 +2954,25 @@
         </w:rPr>
         <w:t xml:space="preserve">Exponentiation: **</w:t>
       </w:r>
-      <w:r>
-        <w:rPr>
-          <w:rtl w:val="0"/>
-        </w:rPr>
+    </w:p>
+    <w:p>
+      <w:pPr>
+        <w:widowControl w:val="1"/>
+        <w:spacing w:line="276" w:lineRule="auto"/>
+        <w:rPr>
+          <w:rFonts w:ascii="Arial" w:cs="Arial" w:eastAsia="Arial" w:hAnsi="Arial"/>
+          <w:sz w:val="22"/>
+          <w:szCs w:val="22"/>
+        </w:rPr>
+      </w:pPr>
+      <w:r>
+        <w:rPr>
+          <w:rFonts w:ascii="Arial" w:cs="Arial" w:eastAsia="Arial" w:hAnsi="Arial"/>
+          <w:sz w:val="22"/>
+          <w:szCs w:val="22"/>
+          <w:rtl w:val="0"/>
+        </w:rPr>
+        <w:t xml:space="preserve">Modulo: %</w:t>
       </w:r>
     </w:p>
     <w:p>
@@ -3545,7 +3608,25 @@
           <w:szCs w:val="22"/>
           <w:rtl w:val="0"/>
         </w:rPr>
-        <w:t xml:space="preserve">How can  I go back in the history?</w:t>
+        <w:t xml:space="preserve">How can  I go back </w:t>
+      </w:r>
+      <w:r>
+        <w:rPr>
+          <w:rFonts w:ascii="Arial" w:cs="Arial" w:eastAsia="Arial" w:hAnsi="Arial"/>
+          <w:sz w:val="22"/>
+          <w:szCs w:val="22"/>
+          <w:rtl w:val="0"/>
+        </w:rPr>
+        <w:t xml:space="preserve">in the history</w:t>
+      </w:r>
+      <w:r>
+        <w:rPr>
+          <w:rFonts w:ascii="Arial" w:cs="Arial" w:eastAsia="Arial" w:hAnsi="Arial"/>
+          <w:sz w:val="22"/>
+          <w:szCs w:val="22"/>
+          <w:rtl w:val="0"/>
+        </w:rPr>
+        <w:t xml:space="preserve">?</w:t>
         <w:br w:type="textWrapping"/>
         <w:t xml:space="preserve">Type: “BACK”</w:t>
       </w:r>
